--- a/public/Terms and Conditions.docx
+++ b/public/Terms and Conditions.docx
@@ -14,7 +14,7 @@
           <w:szCs w:val="46"/>
         </w:rPr>
       </w:pPr>
-      <w:bookmarkStart w:colFirst="0" w:colLast="0" w:name="_phrynlrslwtk" w:id="0"/>
+      <w:bookmarkStart w:colFirst="0" w:colLast="0" w:name="_heading=h.nd2v2ik2n407" w:id="0"/>
       <w:bookmarkEnd w:id="0"/>
       <w:r>
         <w:rPr>
@@ -42,7 +42,7 @@
         <w:rPr>
           <w:rtl w:val="0"/>
         </w:rPr>
-        <w:t xml:space="preserve"> [Insert Date]</w:t>
+        <w:t xml:space="preserve"> 22/04/2025</w:t>
       </w:r>
     </w:p>
     <w:p>
@@ -54,7 +54,7 @@
         <w:rPr>
           <w:rtl w:val="0"/>
         </w:rPr>
-        <w:t xml:space="preserve">Welcome to [Your Business Name]! These Terms and Conditions ("Terms") govern your use of our website and services ("Services"). By accessing or using our Services, you agree to be bound by these Terms. Please read them carefully.</w:t>
+        <w:t xml:space="preserve">Welcome to Emmahlubi Inc! These Terms and Conditions ("Terms") govern your use of our website and services ("Services"). By accessing or using our Services, you agree to be bound by these Terms. Please read them carefully.</w:t>
       </w:r>
     </w:p>
     <w:p>
@@ -84,7 +84,7 @@
           <w:szCs w:val="34"/>
         </w:rPr>
       </w:pPr>
-      <w:bookmarkStart w:colFirst="0" w:colLast="0" w:name="_x1jxh7zawal2" w:id="1"/>
+      <w:bookmarkStart w:colFirst="0" w:colLast="0" w:name="_heading=h.uvxddffflkr3" w:id="1"/>
       <w:bookmarkEnd w:id="1"/>
       <w:r>
         <w:rPr>
@@ -120,7 +120,7 @@
           <w:szCs w:val="34"/>
         </w:rPr>
       </w:pPr>
-      <w:bookmarkStart w:colFirst="0" w:colLast="0" w:name="_j117arhjjbye" w:id="2"/>
+      <w:bookmarkStart w:colFirst="0" w:colLast="0" w:name="_heading=h.4w8a9g2dvp7o" w:id="2"/>
       <w:bookmarkEnd w:id="2"/>
       <w:r>
         <w:rPr>
@@ -150,13 +150,9 @@
         <w:keepNext w:val="0"/>
         <w:keepLines w:val="0"/>
         <w:spacing w:after="80" w:lineRule="auto"/>
-        <w:rPr>
-          <w:b w:val="1"/>
-          <w:sz w:val="34"/>
-          <w:szCs w:val="34"/>
-        </w:rPr>
-      </w:pPr>
-      <w:bookmarkStart w:colFirst="0" w:colLast="0" w:name="_9onm6wtdde3o" w:id="3"/>
+        <w:rPr/>
+      </w:pPr>
+      <w:bookmarkStart w:colFirst="0" w:colLast="0" w:name="_heading=h.k2hr7pczcw3y" w:id="3"/>
       <w:bookmarkEnd w:id="3"/>
       <w:r>
         <w:rPr>
@@ -167,17 +163,10 @@
         </w:rPr>
         <w:t xml:space="preserve">3. Services Provided</w:t>
       </w:r>
-    </w:p>
-    <w:p>
-      <w:pPr>
-        <w:spacing w:after="240" w:before="240" w:lineRule="auto"/>
-        <w:rPr/>
-      </w:pPr>
-      <w:r>
-        <w:rPr>
-          <w:rtl w:val="0"/>
-        </w:rPr>
-        <w:t xml:space="preserve">[Briefly describe the nature of your services/products, e.g., "We provide web design and development services."]</w:t>
+      <w:r>
+        <w:rPr>
+          <w:rtl w:val="0"/>
+        </w:rPr>
       </w:r>
     </w:p>
     <w:p>
@@ -204,7 +193,7 @@
           <w:szCs w:val="34"/>
         </w:rPr>
       </w:pPr>
-      <w:bookmarkStart w:colFirst="0" w:colLast="0" w:name="_6ob3t8eayehc" w:id="4"/>
+      <w:bookmarkStart w:colFirst="0" w:colLast="0" w:name="_heading=h.fl1njio7ddeo" w:id="4"/>
       <w:bookmarkEnd w:id="4"/>
       <w:r>
         <w:rPr>
@@ -222,8 +211,9 @@
           <w:ilvl w:val="0"/>
           <w:numId w:val="1"/>
         </w:numPr>
-        <w:spacing w:after="0" w:afterAutospacing="0" w:before="240" w:lineRule="auto"/>
+        <w:spacing w:after="0" w:before="240" w:lineRule="auto"/>
         <w:ind w:left="720" w:hanging="360"/>
+        <w:rPr/>
       </w:pPr>
       <w:r>
         <w:rPr>
@@ -238,8 +228,9 @@
           <w:ilvl w:val="0"/>
           <w:numId w:val="1"/>
         </w:numPr>
-        <w:spacing w:after="0" w:afterAutospacing="0" w:before="0" w:beforeAutospacing="0" w:lineRule="auto"/>
+        <w:spacing w:after="0" w:before="0" w:lineRule="auto"/>
         <w:ind w:left="720" w:hanging="360"/>
+        <w:rPr/>
       </w:pPr>
       <w:r>
         <w:rPr>
@@ -254,8 +245,9 @@
           <w:ilvl w:val="0"/>
           <w:numId w:val="1"/>
         </w:numPr>
-        <w:spacing w:after="240" w:before="0" w:beforeAutospacing="0" w:lineRule="auto"/>
+        <w:spacing w:after="240" w:before="0" w:lineRule="auto"/>
         <w:ind w:left="720" w:hanging="360"/>
+        <w:rPr/>
       </w:pPr>
       <w:r>
         <w:rPr>
@@ -276,7 +268,7 @@
           <w:szCs w:val="34"/>
         </w:rPr>
       </w:pPr>
-      <w:bookmarkStart w:colFirst="0" w:colLast="0" w:name="_coc08i1qi7ia" w:id="5"/>
+      <w:bookmarkStart w:colFirst="0" w:colLast="0" w:name="_heading=h.b28ebn5pq937" w:id="5"/>
       <w:bookmarkEnd w:id="5"/>
       <w:r>
         <w:rPr>
@@ -297,7 +289,7 @@
         <w:rPr>
           <w:rtl w:val="0"/>
         </w:rPr>
-        <w:t xml:space="preserve">All content, trademarks, logos, and materials available on our website are the property of [Your Business Name] or its licensors and are protected by copyright and intellectual property laws. You may not reproduce, distribute, or create derivative works without prior written consent.</w:t>
+        <w:t xml:space="preserve">All content, trademarks, logos, and materials available on our website are the property of Emmahlubi Inc or its licensors and are protected by copyright and intellectual property laws. You may not reproduce, distribute, or create derivative works without prior written consent.</w:t>
       </w:r>
     </w:p>
     <w:p>
@@ -306,13 +298,9 @@
         <w:keepNext w:val="0"/>
         <w:keepLines w:val="0"/>
         <w:spacing w:after="80" w:lineRule="auto"/>
-        <w:rPr>
-          <w:b w:val="1"/>
-          <w:sz w:val="34"/>
-          <w:szCs w:val="34"/>
-        </w:rPr>
-      </w:pPr>
-      <w:bookmarkStart w:colFirst="0" w:colLast="0" w:name="_d7bhcyydij1g" w:id="6"/>
+        <w:rPr/>
+      </w:pPr>
+      <w:bookmarkStart w:colFirst="0" w:colLast="0" w:name="_heading=h.tnfpc4tn8r0x" w:id="6"/>
       <w:bookmarkEnd w:id="6"/>
       <w:r>
         <w:rPr>
@@ -323,17 +311,10 @@
         </w:rPr>
         <w:t xml:space="preserve">6. Payment Terms (if applicable)</w:t>
       </w:r>
-    </w:p>
-    <w:p>
-      <w:pPr>
-        <w:spacing w:after="240" w:before="240" w:lineRule="auto"/>
-        <w:rPr/>
-      </w:pPr>
-      <w:r>
-        <w:rPr>
-          <w:rtl w:val="0"/>
-        </w:rPr>
-        <w:t xml:space="preserve">[Specify payment terms if selling services/products, e.g., payment methods, due dates, refunds, etc.]</w:t>
+      <w:r>
+        <w:rPr>
+          <w:rtl w:val="0"/>
+        </w:rPr>
       </w:r>
     </w:p>
     <w:p>
@@ -348,7 +329,7 @@
           <w:szCs w:val="34"/>
         </w:rPr>
       </w:pPr>
-      <w:bookmarkStart w:colFirst="0" w:colLast="0" w:name="_ovcvqp9j81mw" w:id="7"/>
+      <w:bookmarkStart w:colFirst="0" w:colLast="0" w:name="_heading=h.8xuftqs773dq" w:id="7"/>
       <w:bookmarkEnd w:id="7"/>
       <w:r>
         <w:rPr>
@@ -369,7 +350,7 @@
         <w:rPr>
           <w:rtl w:val="0"/>
         </w:rPr>
-        <w:t xml:space="preserve">To the maximum extent permitted by law, [Your Business Name] shall not be liable for any direct, indirect, incidental, special, or consequential damages resulting from the use of or inability to use our Services.</w:t>
+        <w:t xml:space="preserve">To the maximum extent permitted by law, Emmahlubi Inc shall not be liable for any direct, indirect, incidental, special, or consequential damages resulting from the use of or inability to use our Services.</w:t>
       </w:r>
     </w:p>
     <w:p>
@@ -384,7 +365,7 @@
           <w:szCs w:val="34"/>
         </w:rPr>
       </w:pPr>
-      <w:bookmarkStart w:colFirst="0" w:colLast="0" w:name="_mf12poqbqyvz" w:id="8"/>
+      <w:bookmarkStart w:colFirst="0" w:colLast="0" w:name="_heading=h.5ap1x2kxjn5r" w:id="8"/>
       <w:bookmarkEnd w:id="8"/>
       <w:r>
         <w:rPr>
@@ -405,7 +386,7 @@
         <w:rPr>
           <w:rtl w:val="0"/>
         </w:rPr>
-        <w:t xml:space="preserve">You agree to indemnify and hold harmless [Your Business Name] and its affiliates, employees, and agents from any claims, liabilities, damages, or expenses arising from your use of the Services or your violation of these Terms.</w:t>
+        <w:t xml:space="preserve">You agree to indemnify and hold harmless Emmahlubi Inc and its affiliates, employees, and agents from any claims, liabilities, damages, or expenses arising from your use of the Services or your violation of these Terms.</w:t>
       </w:r>
     </w:p>
     <w:p>
@@ -420,7 +401,7 @@
           <w:szCs w:val="34"/>
         </w:rPr>
       </w:pPr>
-      <w:bookmarkStart w:colFirst="0" w:colLast="0" w:name="_iphmb4591wf0" w:id="9"/>
+      <w:bookmarkStart w:colFirst="0" w:colLast="0" w:name="_heading=h.5ra8p6smvo1s" w:id="9"/>
       <w:bookmarkEnd w:id="9"/>
       <w:r>
         <w:rPr>
@@ -456,7 +437,7 @@
           <w:szCs w:val="34"/>
         </w:rPr>
       </w:pPr>
-      <w:bookmarkStart w:colFirst="0" w:colLast="0" w:name="_75192ywye8xr" w:id="10"/>
+      <w:bookmarkStart w:colFirst="0" w:colLast="0" w:name="_heading=h.o8sadcgwqq8q" w:id="10"/>
       <w:bookmarkEnd w:id="10"/>
       <w:r>
         <w:rPr>
@@ -492,7 +473,7 @@
           <w:szCs w:val="34"/>
         </w:rPr>
       </w:pPr>
-      <w:bookmarkStart w:colFirst="0" w:colLast="0" w:name="_e9ruoii2aiby" w:id="11"/>
+      <w:bookmarkStart w:colFirst="0" w:colLast="0" w:name="_heading=h.duiiz0xgpr8k" w:id="11"/>
       <w:bookmarkEnd w:id="11"/>
       <w:r>
         <w:rPr>
@@ -528,7 +509,7 @@
           <w:szCs w:val="34"/>
         </w:rPr>
       </w:pPr>
-      <w:bookmarkStart w:colFirst="0" w:colLast="0" w:name="_g3ndbui92hpu" w:id="12"/>
+      <w:bookmarkStart w:colFirst="0" w:colLast="0" w:name="_heading=h.4iz3usbvvmmr" w:id="12"/>
       <w:bookmarkEnd w:id="12"/>
       <w:r>
         <w:rPr>
@@ -554,6 +535,77 @@
     </w:p>
     <w:p>
       <w:pPr>
+        <w:spacing w:after="0" w:before="0" w:line="240" w:lineRule="auto"/>
+        <w:rPr/>
+      </w:pPr>
+      <w:r>
+        <w:rPr>
+          <w:rtl w:val="0"/>
+        </w:rPr>
+        <w:t xml:space="preserve">Emmahlubi Inc</w:t>
+        <w:br w:type="textWrapping"/>
+      </w:r>
+    </w:p>
+    <w:p>
+      <w:pPr>
+        <w:spacing w:after="0" w:before="0" w:line="240" w:lineRule="auto"/>
+        <w:rPr/>
+      </w:pPr>
+      <w:hyperlink r:id="rId7">
+        <w:r>
+          <w:rPr>
+            <w:color w:val="1155cc"/>
+            <w:u w:val="single"/>
+            <w:rtl w:val="0"/>
+          </w:rPr>
+          <w:t xml:space="preserve">admin@emmahlubi.co.za</w:t>
+        </w:r>
+      </w:hyperlink>
+      <w:r>
+        <w:rPr>
+          <w:rtl w:val="0"/>
+        </w:rPr>
+      </w:r>
+    </w:p>
+    <w:p>
+      <w:pPr>
+        <w:spacing w:after="0" w:before="0" w:line="240" w:lineRule="auto"/>
+        <w:rPr/>
+      </w:pPr>
+      <w:r>
+        <w:rPr>
+          <w:rtl w:val="0"/>
+        </w:rPr>
+        <w:br w:type="textWrapping"/>
+        <w:t xml:space="preserve">Five @ Dolerite</w:t>
+      </w:r>
+    </w:p>
+    <w:p>
+      <w:pPr>
+        <w:spacing w:after="0" w:before="0" w:line="240" w:lineRule="auto"/>
+        <w:rPr/>
+      </w:pPr>
+      <w:r>
+        <w:rPr>
+          <w:rtl w:val="0"/>
+        </w:rPr>
+        <w:t xml:space="preserve">5 Dolerite Crescent </w:t>
+      </w:r>
+    </w:p>
+    <w:p>
+      <w:pPr>
+        <w:spacing w:after="0" w:before="0" w:line="240" w:lineRule="auto"/>
+        <w:rPr/>
+      </w:pPr>
+      <w:r>
+        <w:rPr>
+          <w:rtl w:val="0"/>
+        </w:rPr>
+        <w:t xml:space="preserve">Middelburg, 1050</w:t>
+      </w:r>
+    </w:p>
+    <w:p>
+      <w:pPr>
         <w:spacing w:after="240" w:before="240" w:lineRule="auto"/>
         <w:rPr/>
       </w:pPr>
@@ -561,11 +613,6 @@
         <w:rPr>
           <w:rtl w:val="0"/>
         </w:rPr>
-        <w:t xml:space="preserve">[Your Business Name]</w:t>
-        <w:br w:type="textWrapping"/>
-        <w:t xml:space="preserve">[Your Contact Email]</w:t>
-        <w:br w:type="textWrapping"/>
-        <w:t xml:space="preserve">[Your Contact Address]</w:t>
       </w:r>
     </w:p>
     <w:sectPr>
@@ -828,6 +875,142 @@
     <w:rPr>
       <w:sz w:val="52"/>
       <w:szCs w:val="52"/>
+    </w:rPr>
+  </w:style>
+  <w:style w:type="paragraph" w:styleId="Normal" w:default="1">
+    <w:name w:val="normal"/>
+  </w:style>
+  <w:style w:type="table" w:styleId="TableNormal" w:default="1">
+    <w:name w:val="Table Normal"/>
+  </w:style>
+  <w:style w:type="paragraph" w:styleId="Heading1">
+    <w:name w:val="heading 1"/>
+    <w:basedOn w:val="Normal"/>
+    <w:next w:val="Normal"/>
+    <w:pPr>
+      <w:keepNext w:val="1"/>
+      <w:keepLines w:val="1"/>
+      <w:pageBreakBefore w:val="0"/>
+      <w:spacing w:after="120" w:before="400" w:lineRule="auto"/>
+    </w:pPr>
+    <w:rPr>
+      <w:sz w:val="40"/>
+      <w:szCs w:val="40"/>
+    </w:rPr>
+  </w:style>
+  <w:style w:type="paragraph" w:styleId="Heading2">
+    <w:name w:val="heading 2"/>
+    <w:basedOn w:val="Normal"/>
+    <w:next w:val="Normal"/>
+    <w:pPr>
+      <w:keepNext w:val="1"/>
+      <w:keepLines w:val="1"/>
+      <w:pageBreakBefore w:val="0"/>
+      <w:spacing w:after="120" w:before="360" w:lineRule="auto"/>
+    </w:pPr>
+    <w:rPr>
+      <w:b w:val="0"/>
+      <w:sz w:val="32"/>
+      <w:szCs w:val="32"/>
+    </w:rPr>
+  </w:style>
+  <w:style w:type="paragraph" w:styleId="Heading3">
+    <w:name w:val="heading 3"/>
+    <w:basedOn w:val="Normal"/>
+    <w:next w:val="Normal"/>
+    <w:pPr>
+      <w:keepNext w:val="1"/>
+      <w:keepLines w:val="1"/>
+      <w:pageBreakBefore w:val="0"/>
+      <w:spacing w:after="80" w:before="320" w:lineRule="auto"/>
+    </w:pPr>
+    <w:rPr>
+      <w:b w:val="0"/>
+      <w:color w:val="434343"/>
+      <w:sz w:val="28"/>
+      <w:szCs w:val="28"/>
+    </w:rPr>
+  </w:style>
+  <w:style w:type="paragraph" w:styleId="Heading4">
+    <w:name w:val="heading 4"/>
+    <w:basedOn w:val="Normal"/>
+    <w:next w:val="Normal"/>
+    <w:pPr>
+      <w:keepNext w:val="1"/>
+      <w:keepLines w:val="1"/>
+      <w:pageBreakBefore w:val="0"/>
+      <w:spacing w:after="80" w:before="280" w:lineRule="auto"/>
+    </w:pPr>
+    <w:rPr>
+      <w:color w:val="666666"/>
+      <w:sz w:val="24"/>
+      <w:szCs w:val="24"/>
+    </w:rPr>
+  </w:style>
+  <w:style w:type="paragraph" w:styleId="Heading5">
+    <w:name w:val="heading 5"/>
+    <w:basedOn w:val="Normal"/>
+    <w:next w:val="Normal"/>
+    <w:pPr>
+      <w:keepNext w:val="1"/>
+      <w:keepLines w:val="1"/>
+      <w:pageBreakBefore w:val="0"/>
+      <w:spacing w:after="80" w:before="240" w:lineRule="auto"/>
+    </w:pPr>
+    <w:rPr>
+      <w:color w:val="666666"/>
+      <w:sz w:val="22"/>
+      <w:szCs w:val="22"/>
+    </w:rPr>
+  </w:style>
+  <w:style w:type="paragraph" w:styleId="Heading6">
+    <w:name w:val="heading 6"/>
+    <w:basedOn w:val="Normal"/>
+    <w:next w:val="Normal"/>
+    <w:pPr>
+      <w:keepNext w:val="1"/>
+      <w:keepLines w:val="1"/>
+      <w:pageBreakBefore w:val="0"/>
+      <w:spacing w:after="80" w:before="240" w:lineRule="auto"/>
+    </w:pPr>
+    <w:rPr>
+      <w:i w:val="1"/>
+      <w:color w:val="666666"/>
+      <w:sz w:val="22"/>
+      <w:szCs w:val="22"/>
+    </w:rPr>
+  </w:style>
+  <w:style w:type="paragraph" w:styleId="Title">
+    <w:name w:val="Title"/>
+    <w:basedOn w:val="Normal"/>
+    <w:next w:val="Normal"/>
+    <w:pPr>
+      <w:keepNext w:val="1"/>
+      <w:keepLines w:val="1"/>
+      <w:pageBreakBefore w:val="0"/>
+      <w:spacing w:after="60" w:before="0" w:lineRule="auto"/>
+    </w:pPr>
+    <w:rPr>
+      <w:sz w:val="52"/>
+      <w:szCs w:val="52"/>
+    </w:rPr>
+  </w:style>
+  <w:style w:type="paragraph" w:styleId="Subtitle">
+    <w:name w:val="Subtitle"/>
+    <w:basedOn w:val="Normal"/>
+    <w:next w:val="Normal"/>
+    <w:pPr>
+      <w:keepNext w:val="1"/>
+      <w:keepLines w:val="1"/>
+      <w:pageBreakBefore w:val="0"/>
+      <w:spacing w:after="320" w:before="0" w:lineRule="auto"/>
+    </w:pPr>
+    <w:rPr>
+      <w:rFonts w:ascii="Arial" w:cs="Arial" w:eastAsia="Arial" w:hAnsi="Arial"/>
+      <w:i w:val="0"/>
+      <w:color w:val="666666"/>
+      <w:sz w:val="30"/>
+      <w:szCs w:val="30"/>
     </w:rPr>
   </w:style>
   <w:style w:type="paragraph" w:styleId="Subtitle">
@@ -1169,4 +1352,19 @@
   </a:objectDefaults>
   <a:extraClrSchemeLst/>
 </a:theme>
+</file>
+
+<file path=customXML/item1.xml><?xml version="1.0" encoding="utf-8"?>
+<go:gDocsCustomXmlDataStorage xmlns:go="http://customooxmlschemas.google.com/" xmlns:r="http://schemas.openxmlformats.org/officeDocument/2006/relationships" uri="GoogleDocsCustomDataVersion2">
+  <go:docsCustomData xmlns:go="http://customooxmlschemas.google.com/" roundtripDataSignature="AMtx7mh23ZMUqoVX9gZB0CXYH0EVbU+pqg==">CgMxLjAyDmgubmQydjJpazJuNDA3Mg5oLnV2eGRkZmZmbGtyMzIOaC40dzhhOWcyZHZwN28yDmguazJocjdwY3pjdzN5Mg5oLmZsMW5qaW83ZGRlbzIOaC5iMjhlYm41cHE5MzcyDmgudG5mcGM0dG44cjB4Mg5oLjh4dWZ0cXM3NzNkcTIOaC41YXAxeDJreGpuNXIyDmguNXJhOHA2c212bzFzMg5oLm84c2FkY2d3cXE4cTIOaC5kdWlpejB4Z3ByOGsyDmguNGl6M3VzYnZ2bW1yOAByITF5WjctQ20zLVBqRzFOVzVaVGZmcW5ZT0hnZGoxRzlOMw==</go:docsCustomData>
+</go:gDocsCustomXmlDataStorage>
+</file>
+
+<file path=customXML/itemProps1.xml><?xml version="1.0" encoding="utf-8"?>
+<ds:datastoreItem xmlns:ds="http://schemas.openxmlformats.org/officeDocument/2006/customXml" ds:itemID="{11111111-1234-1234-1234-123412341234}">
+  <ds:schemaRefs>
+    <ds:schemaRef ds:uri="http://schemas.openxmlformats.org/officeDocument/2006/relationships"/>
+    <ds:schemaRef ds:uri="http://customooxmlschemas.google.com/"/>
+  </ds:schemaRefs>
+</ds:datastoreItem>
 </file>